--- a/WordDocuments/TimesNewRoman/0329.docx
+++ b/WordDocuments/TimesNewRoman/0329.docx
@@ -8,11 +8,11 @@
       </w:pPr>
       <w:r>
         <w:rPr>
-          <w:rFonts w:ascii="TimesNewToman" w:hAnsi="TimesNewToman"/>
+          <w:rFonts w:ascii="Times New Roman" w:hAnsi="Times New Roman"/>
           <w:color w:val="000000"/>
           <w:sz w:val="44"/>
         </w:rPr>
-        <w:t>Unveiling the Enigma of Dark Matter</w:t>
+        <w:t>Science's Dance: A Symphony of Learning</w:t>
       </w:r>
     </w:p>
     <w:p>
@@ -22,11 +22,11 @@
       </w:pPr>
       <w:r>
         <w:rPr>
-          <w:rFonts w:ascii="TimesNewToman" w:hAnsi="TimesNewToman"/>
+          <w:rFonts w:ascii="Times New Roman" w:hAnsi="Times New Roman"/>
           <w:color w:val="000000"/>
           <w:sz w:val="36"/>
         </w:rPr>
-        <w:t>Isabella Rossellini</w:t>
+        <w:t>Sophia Stanton</w:t>
       </w:r>
     </w:p>
     <w:p>
@@ -35,15 +35,15 @@
       </w:pPr>
       <w:r>
         <w:rPr>
-          <w:rFonts w:ascii="TimesNewToman" w:hAnsi="TimesNewToman"/>
+          <w:rFonts w:ascii="Times New Roman" w:hAnsi="Times New Roman"/>
           <w:color w:val="000000"/>
           <w:sz w:val="32"/>
         </w:rPr>
-        <w:t>isabellarose@eyeminds</w:t>
+        <w:t>sophiastanton@validmail</w:t>
       </w:r>
       <w:r>
         <w:rPr>
-          <w:rFonts w:ascii="TimesNewToman" w:hAnsi="TimesNewToman"/>
+          <w:rFonts w:ascii="Times New Roman" w:hAnsi="Times New Roman"/>
           <w:color w:val="000000"/>
           <w:sz w:val="32"/>
         </w:rPr>
@@ -51,26 +51,26 @@
       </w:r>
       <w:r>
         <w:rPr>
-          <w:rFonts w:ascii="TimesNewToman" w:hAnsi="TimesNewToman"/>
+          <w:rFonts w:ascii="Times New Roman" w:hAnsi="Times New Roman"/>
           <w:color w:val="000000"/>
           <w:sz w:val="32"/>
         </w:rPr>
-        <w:t>net</w:t>
+        <w:t>com</w:t>
       </w:r>
     </w:p>
     <w:p/>
     <w:p>
       <w:r>
         <w:rPr>
-          <w:rFonts w:ascii="TimesNewToman" w:hAnsi="TimesNewToman"/>
+          <w:rFonts w:ascii="Times New Roman" w:hAnsi="Times New Roman"/>
           <w:color w:val="000000"/>
           <w:sz w:val="24"/>
         </w:rPr>
-        <w:t>In the vast expanse of our universe, there lies a profound mystery that has captivated the minds of scientists for decades: the enigma of dark matter</w:t>
+        <w:t>Science encompasses a wondrous realm of exploration and understanding, a symphony of knowledge that unravels the mysteries of the natural world</w:t>
       </w:r>
       <w:r>
         <w:rPr>
-          <w:rFonts w:ascii="TimesNewToman" w:hAnsi="TimesNewToman"/>
+          <w:rFonts w:ascii="Times New Roman" w:hAnsi="Times New Roman"/>
           <w:color w:val="000000"/>
           <w:sz w:val="24"/>
         </w:rPr>
@@ -78,15 +78,15 @@
       </w:r>
       <w:r>
         <w:rPr>
-          <w:rFonts w:ascii="TimesNewToman" w:hAnsi="TimesNewToman"/>
+          <w:rFonts w:ascii="Times New Roman" w:hAnsi="Times New Roman"/>
           <w:color w:val="000000"/>
           <w:sz w:val="24"/>
         </w:rPr>
-        <w:t xml:space="preserve"> This elusive substance constitutes approximately 85% of the universe's mass, yet its true nature remains shrouded in obscurity</w:t>
+        <w:t xml:space="preserve"> Each scientific discipline holds its own unique role in unraveling this cosmic puzzle, blending observations, experiments, and theories to create a refined tapestry of learning</w:t>
       </w:r>
       <w:r>
         <w:rPr>
-          <w:rFonts w:ascii="TimesNewToman" w:hAnsi="TimesNewToman"/>
+          <w:rFonts w:ascii="Times New Roman" w:hAnsi="Times New Roman"/>
           <w:color w:val="000000"/>
           <w:sz w:val="24"/>
         </w:rPr>
@@ -94,15 +94,15 @@
       </w:r>
       <w:r>
         <w:rPr>
-          <w:rFonts w:ascii="TimesNewToman" w:hAnsi="TimesNewToman"/>
+          <w:rFonts w:ascii="Times New Roman" w:hAnsi="Times New Roman"/>
           <w:color w:val="000000"/>
           <w:sz w:val="24"/>
         </w:rPr>
-        <w:t xml:space="preserve"> While its existence is inferred through its gravitational influence on visible matter, dark matter itself remains invisible to our telescopes and detectors, prompting a relentless quest to unravel its secrets</w:t>
+        <w:t xml:space="preserve"> In this essay, we'll embark on a brief journey through various science domains, tracing their distinctive contributions to our cognitive growth</w:t>
       </w:r>
       <w:r>
         <w:rPr>
-          <w:rFonts w:ascii="TimesNewToman" w:hAnsi="TimesNewToman"/>
+          <w:rFonts w:ascii="Times New Roman" w:hAnsi="Times New Roman"/>
           <w:color w:val="000000"/>
           <w:sz w:val="24"/>
         </w:rPr>
@@ -110,7 +110,7 @@
       </w:r>
       <w:r>
         <w:rPr>
-          <w:rFonts w:ascii="TimesNewToman" w:hAnsi="TimesNewToman"/>
+          <w:rFonts w:ascii="Times New Roman" w:hAnsi="Times New Roman"/>
           <w:color w:val="000000"/>
           <w:sz w:val="24"/>
         </w:rPr>
@@ -118,16 +118,16 @@
       </w:r>
       <w:r>
         <w:rPr>
-          <w:rFonts w:ascii="TimesNewToman" w:hAnsi="TimesNewToman"/>
+          <w:rFonts w:ascii="Times New Roman" w:hAnsi="Times New Roman"/>
           <w:color w:val="000000"/>
           <w:sz w:val="24"/>
         </w:rPr>
         <w:br/>
-        <w:t>As scientists embark on this captivating journey to decipher the enigma of dark matter, they encounter a myriad of challenges and unanswered questions</w:t>
+        <w:t>Amidst the intricate web of science, Mathematics weaves the fabric of knowledge with patterns, numbers, and structures</w:t>
       </w:r>
       <w:r>
         <w:rPr>
-          <w:rFonts w:ascii="TimesNewToman" w:hAnsi="TimesNewToman"/>
+          <w:rFonts w:ascii="Times New Roman" w:hAnsi="Times New Roman"/>
           <w:color w:val="000000"/>
           <w:sz w:val="24"/>
         </w:rPr>
@@ -135,15 +135,55 @@
       </w:r>
       <w:r>
         <w:rPr>
-          <w:rFonts w:ascii="TimesNewToman" w:hAnsi="TimesNewToman"/>
+          <w:rFonts w:ascii="Times New Roman" w:hAnsi="Times New Roman"/>
           <w:color w:val="000000"/>
           <w:sz w:val="24"/>
         </w:rPr>
-        <w:t xml:space="preserve"> What is the composition of dark matter? Is it composed of exotic particles such as WIMPs (Weakly Interacting Massive Particles) or axions, or does it consist of primordial black holes or other unconventional entities? How does dark matter interact with visible matter? Does it exert a gravitational pull or engage in other forms of interaction that elude our current understanding?</w:t>
+        <w:t xml:space="preserve"> It provides the framework for analyzing and interpreting data, unveiling the relationships and connections hidden within</w:t>
       </w:r>
       <w:r>
         <w:rPr>
-          <w:rFonts w:ascii="TimesNewToman" w:hAnsi="TimesNewToman"/>
+          <w:rFonts w:ascii="Times New Roman" w:hAnsi="Times New Roman"/>
+          <w:color w:val="000000"/>
+          <w:sz w:val="24"/>
+        </w:rPr>
+        <w:t>.</w:t>
+      </w:r>
+      <w:r>
+        <w:rPr>
+          <w:rFonts w:ascii="Times New Roman" w:hAnsi="Times New Roman"/>
+          <w:color w:val="000000"/>
+          <w:sz w:val="24"/>
+        </w:rPr>
+        <w:t xml:space="preserve"> Chemistry unveils the secrets of matter and its compositions, dissecting substances to reveal their elemental building blocks and the intricate dance of chemical reactions</w:t>
+      </w:r>
+      <w:r>
+        <w:rPr>
+          <w:rFonts w:ascii="Times New Roman" w:hAnsi="Times New Roman"/>
+          <w:color w:val="000000"/>
+          <w:sz w:val="24"/>
+        </w:rPr>
+        <w:t>.</w:t>
+      </w:r>
+      <w:r>
+        <w:rPr>
+          <w:rFonts w:ascii="Times New Roman" w:hAnsi="Times New Roman"/>
+          <w:color w:val="000000"/>
+          <w:sz w:val="24"/>
+        </w:rPr>
+        <w:t xml:space="preserve"> Biology delves into the dynamic world of life, exploring organisms and their interactions within diverse ecosystems, unveiling the unity and diversity of living entities</w:t>
+      </w:r>
+      <w:r>
+        <w:rPr>
+          <w:rFonts w:ascii="Times New Roman" w:hAnsi="Times New Roman"/>
+          <w:color w:val="000000"/>
+          <w:sz w:val="24"/>
+        </w:rPr>
+        <w:t>.</w:t>
+      </w:r>
+      <w:r>
+        <w:rPr>
+          <w:rFonts w:ascii="Times New Roman" w:hAnsi="Times New Roman"/>
           <w:color w:val="000000"/>
           <w:sz w:val="24"/>
         </w:rPr>
@@ -151,16 +191,16 @@
       </w:r>
       <w:r>
         <w:rPr>
-          <w:rFonts w:ascii="TimesNewToman" w:hAnsi="TimesNewToman"/>
+          <w:rFonts w:ascii="Times New Roman" w:hAnsi="Times New Roman"/>
           <w:color w:val="000000"/>
           <w:sz w:val="24"/>
         </w:rPr>
         <w:br/>
-        <w:t>Moreover, the hunt for dark matter has profound implications for our comprehension of the universe's structure and evolution</w:t>
+        <w:t>Medicine, a noble pursuit born from science's embrace, heals and rejuvenates, alleviating suffering and enhancing human well-being</w:t>
       </w:r>
       <w:r>
         <w:rPr>
-          <w:rFonts w:ascii="TimesNewToman" w:hAnsi="TimesNewToman"/>
+          <w:rFonts w:ascii="Times New Roman" w:hAnsi="Times New Roman"/>
           <w:color w:val="000000"/>
           <w:sz w:val="24"/>
         </w:rPr>
@@ -168,31 +208,15 @@
       </w:r>
       <w:r>
         <w:rPr>
-          <w:rFonts w:ascii="TimesNewToman" w:hAnsi="TimesNewToman"/>
+          <w:rFonts w:ascii="Times New Roman" w:hAnsi="Times New Roman"/>
           <w:color w:val="000000"/>
           <w:sz w:val="24"/>
         </w:rPr>
-        <w:t xml:space="preserve"> By unraveling the mystery of dark matter, we may gain insights into the fundamental forces that govern the cosmos, the nature of gravity, and the initial conditions that gave rise to our universe</w:t>
+        <w:t xml:space="preserve"> Through diligent research and clinical expertise, medicine seeks to unravel the mysteries of disease, fostering interventions that restore harmony to the human body</w:t>
       </w:r>
       <w:r>
         <w:rPr>
-          <w:rFonts w:ascii="TimesNewToman" w:hAnsi="TimesNewToman"/>
-          <w:color w:val="000000"/>
-          <w:sz w:val="24"/>
-        </w:rPr>
-        <w:t>.</w:t>
-      </w:r>
-      <w:r>
-        <w:rPr>
-          <w:rFonts w:ascii="TimesNewToman" w:hAnsi="TimesNewToman"/>
-          <w:color w:val="000000"/>
-          <w:sz w:val="24"/>
-        </w:rPr>
-        <w:t xml:space="preserve"> It may also provide clues to the existence of additional dimensions or parallel universes, expanding our perception of reality beyond the realm of our everyday experience</w:t>
-      </w:r>
-      <w:r>
-        <w:rPr>
-          <w:rFonts w:ascii="TimesNewToman" w:hAnsi="TimesNewToman"/>
+          <w:rFonts w:ascii="Times New Roman" w:hAnsi="Times New Roman"/>
           <w:color w:val="000000"/>
           <w:sz w:val="24"/>
         </w:rPr>
@@ -202,7 +226,7 @@
     <w:p>
       <w:r>
         <w:rPr>
-          <w:rFonts w:ascii="TimesNewToman" w:hAnsi="TimesNewToman"/>
+          <w:rFonts w:ascii="Times New Roman" w:hAnsi="Times New Roman"/>
           <w:color w:val="000000"/>
           <w:sz w:val="28"/>
         </w:rPr>
@@ -212,61 +236,48 @@
     <w:p>
       <w:r>
         <w:rPr>
-          <w:rFonts w:ascii="TimesNewToman" w:hAnsi="TimesNewToman"/>
+          <w:rFonts w:ascii="Times New Roman" w:hAnsi="Times New Roman"/>
           <w:color w:val="000000"/>
         </w:rPr>
-        <w:t>The enigmatic nature of dark matter presents a profound challenge to our understanding of the universe</w:t>
+        <w:t>Science, in its multifaceted splendor, offers a symphony of learning, inviting us to explore the intricate relationships that govern our universe</w:t>
       </w:r>
       <w:r>
         <w:rPr>
-          <w:rFonts w:ascii="TimesNewToman" w:hAnsi="TimesNewToman"/>
+          <w:rFonts w:ascii="Times New Roman" w:hAnsi="Times New Roman"/>
           <w:color w:val="000000"/>
         </w:rPr>
         <w:t>.</w:t>
       </w:r>
       <w:r>
         <w:rPr>
-          <w:rFonts w:ascii="TimesNewToman" w:hAnsi="TimesNewToman"/>
+          <w:rFonts w:ascii="Times New Roman" w:hAnsi="Times New Roman"/>
           <w:color w:val="000000"/>
         </w:rPr>
-        <w:t xml:space="preserve"> While its gravitational influence is evident, its true composition and behavior remain shrouded in mystery</w:t>
+        <w:t xml:space="preserve"> From Mathematics' construction of the framework of knowledge to Chemistry's uncovering of matter's secrets, from Biology's in-depth exploration of life's diversity to Medicine's healing interventions, science empowers us to unravel the mysteries of the world around us</w:t>
       </w:r>
       <w:r>
         <w:rPr>
-          <w:rFonts w:ascii="TimesNewToman" w:hAnsi="TimesNewToman"/>
+          <w:rFonts w:ascii="Times New Roman" w:hAnsi="Times New Roman"/>
           <w:color w:val="000000"/>
         </w:rPr>
         <w:t>.</w:t>
       </w:r>
       <w:r>
         <w:rPr>
-          <w:rFonts w:ascii="TimesNewToman" w:hAnsi="TimesNewToman"/>
+          <w:rFonts w:ascii="Times New Roman" w:hAnsi="Times New Roman"/>
           <w:color w:val="000000"/>
         </w:rPr>
-        <w:t xml:space="preserve"> The quest to unveil the secrets of dark matter drives scientific exploration, pushing the boundaries of our knowledge and challenging our current understanding of physics</w:t>
+        <w:t xml:space="preserve"> It enriches our lives with the knowledge that fuels progress, health, and understanding</w:t>
       </w:r>
       <w:r>
         <w:rPr>
-          <w:rFonts w:ascii="TimesNewToman" w:hAnsi="TimesNewToman"/>
-          <w:color w:val="000000"/>
-        </w:rPr>
-        <w:t>.</w:t>
-      </w:r>
-      <w:r>
-        <w:rPr>
-          <w:rFonts w:ascii="TimesNewToman" w:hAnsi="TimesNewToman"/>
-          <w:color w:val="000000"/>
-        </w:rPr>
-        <w:t xml:space="preserve"> As we delve deeper into this enigma, we may uncover fundamental truths about the cosmos, shedding light on the nature of gravity, the structure of the universe, and the origins of our existence</w:t>
-      </w:r>
-      <w:r>
-        <w:rPr>
-          <w:rFonts w:ascii="TimesNewToman" w:hAnsi="TimesNewToman"/>
+          <w:rFonts w:ascii="Times New Roman" w:hAnsi="Times New Roman"/>
           <w:color w:val="000000"/>
         </w:rPr>
         <w:t>.</w:t>
       </w:r>
     </w:p>
+    <w:p/>
     <w:sectPr>
       <w:pgSz w:w="12240" w:h="15840"/>
       <w:pgMar w:top="1440" w:right="1800" w:bottom="1440" w:left="1800" w:header="720" w:footer="720" w:gutter="0"/>
@@ -450,31 +461,31 @@
       </w:rPr>
     </w:lvl>
   </w:abstractNum>
-  <w:num w:numId="1" w16cid:durableId="421342869">
+  <w:num w:numId="1" w16cid:durableId="105932497">
     <w:abstractNumId w:val="8"/>
   </w:num>
-  <w:num w:numId="2" w16cid:durableId="804158219">
+  <w:num w:numId="2" w16cid:durableId="898324500">
     <w:abstractNumId w:val="6"/>
   </w:num>
-  <w:num w:numId="3" w16cid:durableId="1167791464">
+  <w:num w:numId="3" w16cid:durableId="1926718322">
     <w:abstractNumId w:val="5"/>
   </w:num>
-  <w:num w:numId="4" w16cid:durableId="386728085">
+  <w:num w:numId="4" w16cid:durableId="1131165694">
     <w:abstractNumId w:val="4"/>
   </w:num>
-  <w:num w:numId="5" w16cid:durableId="2054428657">
+  <w:num w:numId="5" w16cid:durableId="1096903128">
     <w:abstractNumId w:val="7"/>
   </w:num>
-  <w:num w:numId="6" w16cid:durableId="947391625">
+  <w:num w:numId="6" w16cid:durableId="349070203">
     <w:abstractNumId w:val="3"/>
   </w:num>
-  <w:num w:numId="7" w16cid:durableId="1527448726">
+  <w:num w:numId="7" w16cid:durableId="652636277">
     <w:abstractNumId w:val="2"/>
   </w:num>
-  <w:num w:numId="8" w16cid:durableId="1254899657">
+  <w:num w:numId="8" w16cid:durableId="2124492219">
     <w:abstractNumId w:val="1"/>
   </w:num>
-  <w:num w:numId="9" w16cid:durableId="1527986697">
+  <w:num w:numId="9" w16cid:durableId="890310322">
     <w:abstractNumId w:val="0"/>
   </w:num>
 </w:numbering>
